--- a/src/main/java/ch/bbw/diverses/Spielidee.docx
+++ b/src/main/java/ch/bbw/diverses/Spielidee.docx
@@ -31,13 +31,17 @@
       <w:r>
         <w:t xml:space="preserve">Nachdem der Spieler die Schatzkammer geöffnet </w:t>
       </w:r>
-      <w:proofErr w:type="gramStart"/>
-      <w:r>
-        <w:t>hat</w:t>
-      </w:r>
-      <w:proofErr w:type="gramEnd"/>
-      <w:r>
-        <w:t xml:space="preserve"> wird er all das kostbare stehlen und das Spiel wird beendet.</w:t>
+      <w:r>
+        <w:t>hat,</w:t>
+      </w:r>
+      <w:r>
+        <w:t xml:space="preserve"> wird er all </w:t>
+      </w:r>
+      <w:r>
+        <w:t>das kostbare Stehlen</w:t>
+      </w:r>
+      <w:r>
+        <w:t xml:space="preserve"> und das Spiel wird beendet.</w:t>
       </w:r>
     </w:p>
     <w:p>
